--- a/documenti/Relazioni/[ELABORATO INGEGNERIA del SOFTWARE] Relazione LSP.docx
+++ b/documenti/Relazioni/[ELABORATO INGEGNERIA del SOFTWARE] Relazione LSP.docx
@@ -38,8 +38,14 @@
     </w:p>
     <w:p>
       <w:pPr>
-        <w:rPr>
-          <w:rStyle w:val="SubtleEmphasis"/>
+        <w:autoSpaceDE w:val="0"/>
+        <w:autoSpaceDN w:val="0"/>
+        <w:adjustRightInd w:val="0"/>
+        <w:spacing w:after="0" w:line="240" w:lineRule="auto"/>
+        <w:rPr>
+          <w:rStyle w:val="SubtleEmphasis"/>
+          <w:i w:val="0"/>
+          <w:iCs w:val="0"/>
         </w:rPr>
       </w:pPr>
       <w:r>
@@ -84,13 +90,7 @@
         <w:rPr>
           <w:rStyle w:val="SubtleEmphasis"/>
         </w:rPr>
-        <w:t xml:space="preserve">, ovvero </w:t>
-      </w:r>
-      <w:r>
-        <w:rPr>
-          <w:rStyle w:val="SubtleEmphasis"/>
-        </w:rPr>
-        <w:t xml:space="preserve">il </w:t>
+        <w:t xml:space="preserve">, ovvero il </w:t>
       </w:r>
       <w:r>
         <w:rPr>
@@ -103,18 +103,337 @@
         <w:rPr>
           <w:rStyle w:val="SubtleEmphasis"/>
         </w:rPr>
-        <w:t xml:space="preserve"> (</w:t>
-      </w:r>
-      <w:r>
-        <w:rPr>
-          <w:rStyle w:val="SubtleEmphasis"/>
-        </w:rPr>
-        <w:t>Liskov substitution principle) secondo cui</w:t>
+        <w:t xml:space="preserve"> (Liskov substitution principle) secondo cui</w:t>
+      </w:r>
+      <w:r>
+        <w:rPr>
+          <w:rStyle w:val="SubtleEmphasis"/>
+        </w:rPr>
+        <w:t xml:space="preserve"> “</w:t>
+      </w:r>
+      <w:r>
+        <w:rPr>
+          <w:rStyle w:val="SubtleEmphasis"/>
+          <w:i w:val="0"/>
+          <w:iCs w:val="0"/>
+        </w:rPr>
+        <w:t>Se un oggetto di tipo S può essere</w:t>
+      </w:r>
+      <w:r>
+        <w:rPr>
+          <w:rStyle w:val="SubtleEmphasis"/>
+          <w:i w:val="0"/>
+          <w:iCs w:val="0"/>
+        </w:rPr>
+        <w:t xml:space="preserve"> </w:t>
+      </w:r>
+      <w:r>
+        <w:rPr>
+          <w:rStyle w:val="SubtleEmphasis"/>
+          <w:i w:val="0"/>
+          <w:iCs w:val="0"/>
+        </w:rPr>
+        <w:t>sostituito ovunque ci si aspetti un</w:t>
+      </w:r>
+      <w:r>
+        <w:rPr>
+          <w:rStyle w:val="SubtleEmphasis"/>
+          <w:i w:val="0"/>
+          <w:iCs w:val="0"/>
+        </w:rPr>
+        <w:t xml:space="preserve"> </w:t>
+      </w:r>
+      <w:r>
+        <w:rPr>
+          <w:rStyle w:val="SubtleEmphasis"/>
+          <w:i w:val="0"/>
+          <w:iCs w:val="0"/>
+        </w:rPr>
+        <w:t>oggetto di tipo T, allora S è un</w:t>
+      </w:r>
+      <w:r>
+        <w:rPr>
+          <w:rStyle w:val="SubtleEmphasis"/>
+          <w:i w:val="0"/>
+          <w:iCs w:val="0"/>
+        </w:rPr>
+        <w:t xml:space="preserve"> </w:t>
+      </w:r>
+      <w:r>
+        <w:rPr>
+          <w:rStyle w:val="SubtleEmphasis"/>
+          <w:i w:val="0"/>
+          <w:iCs w:val="0"/>
+        </w:rPr>
+        <w:t>sottotipo di T”</w:t>
+      </w:r>
+      <w:r>
+        <w:rPr>
+          <w:rStyle w:val="SubtleEmphasis"/>
+          <w:i w:val="0"/>
+          <w:iCs w:val="0"/>
+        </w:rPr>
+        <w:t>.</w:t>
+      </w:r>
+    </w:p>
+    <w:p>
+      <w:pPr>
+        <w:autoSpaceDE w:val="0"/>
+        <w:autoSpaceDN w:val="0"/>
+        <w:adjustRightInd w:val="0"/>
+        <w:spacing w:after="0" w:line="240" w:lineRule="auto"/>
+        <w:rPr>
+          <w:rStyle w:val="SubtleEmphasis"/>
+          <w:i w:val="0"/>
+          <w:iCs w:val="0"/>
+        </w:rPr>
+      </w:pPr>
+    </w:p>
+    <w:p>
+      <w:pPr>
+        <w:pStyle w:val="Subtitle"/>
+        <w:rPr>
+          <w:rStyle w:val="SubtleEmphasis"/>
+          <w:rFonts w:asciiTheme="majorHAnsi" w:hAnsiTheme="majorHAnsi" w:cstheme="majorHAnsi"/>
+          <w:b/>
+          <w:i w:val="0"/>
+          <w:color w:val="000000" w:themeColor="text1"/>
+          <w:sz w:val="24"/>
+        </w:rPr>
+      </w:pPr>
+      <w:r>
+        <w:rPr>
+          <w:rStyle w:val="SubtleEmphasis"/>
+          <w:rFonts w:asciiTheme="majorHAnsi" w:hAnsiTheme="majorHAnsi" w:cstheme="majorHAnsi"/>
+          <w:b/>
+          <w:i w:val="0"/>
+          <w:color w:val="000000" w:themeColor="text1"/>
+          <w:sz w:val="24"/>
+        </w:rPr>
+        <w:t>Analisi di conformità generale a OPC</w:t>
+      </w:r>
+    </w:p>
+    <w:p>
+      <w:pPr>
+        <w:autoSpaceDE w:val="0"/>
+        <w:autoSpaceDN w:val="0"/>
+        <w:adjustRightInd w:val="0"/>
+        <w:spacing w:after="0" w:line="240" w:lineRule="auto"/>
+        <w:rPr>
+          <w:rStyle w:val="SubtleEmphasis"/>
+          <w:i w:val="0"/>
+          <w:iCs w:val="0"/>
+          <w:color w:val="000000" w:themeColor="text1"/>
+        </w:rPr>
+      </w:pPr>
+      <w:r>
+        <w:rPr>
+          <w:rStyle w:val="SubtleEmphasis"/>
+          <w:rFonts w:asciiTheme="majorHAnsi" w:hAnsiTheme="majorHAnsi" w:cstheme="majorHAnsi"/>
+          <w:i w:val="0"/>
+          <w:color w:val="000000" w:themeColor="text1"/>
+        </w:rPr>
+        <w:t xml:space="preserve">È necessario svolgere un’analisi sui </w:t>
+      </w:r>
+      <w:r>
+        <w:rPr>
+          <w:rStyle w:val="SubtleEmphasis"/>
+          <w:rFonts w:asciiTheme="majorHAnsi" w:hAnsiTheme="majorHAnsi" w:cstheme="majorHAnsi"/>
+          <w:b/>
+          <w:i w:val="0"/>
+          <w:color w:val="EC7320"/>
+        </w:rPr>
+        <w:t>package</w:t>
+      </w:r>
+      <w:r>
+        <w:rPr>
+          <w:rStyle w:val="SubtleEmphasis"/>
+          <w:rFonts w:asciiTheme="majorHAnsi" w:hAnsiTheme="majorHAnsi" w:cstheme="majorHAnsi"/>
+          <w:i w:val="0"/>
+          <w:color w:val="000000" w:themeColor="text1"/>
+        </w:rPr>
+        <w:t xml:space="preserve"> </w:t>
+      </w:r>
+      <w:r>
+        <w:rPr>
+          <w:rStyle w:val="SubtleEmphasis"/>
+          <w:rFonts w:asciiTheme="majorHAnsi" w:hAnsiTheme="majorHAnsi" w:cstheme="majorHAnsi"/>
+          <w:color w:val="000000" w:themeColor="text1"/>
+        </w:rPr>
+        <w:t>user</w:t>
+      </w:r>
+      <w:r>
+        <w:rPr>
+          <w:rStyle w:val="SubtleEmphasis"/>
+          <w:rFonts w:asciiTheme="majorHAnsi" w:hAnsiTheme="majorHAnsi" w:cstheme="majorHAnsi"/>
+          <w:i w:val="0"/>
+          <w:color w:val="000000" w:themeColor="text1"/>
+        </w:rPr>
+        <w:t xml:space="preserve"> e </w:t>
+      </w:r>
+      <w:r>
+        <w:rPr>
+          <w:rStyle w:val="SubtleEmphasis"/>
+          <w:rFonts w:asciiTheme="majorHAnsi" w:hAnsiTheme="majorHAnsi" w:cstheme="majorHAnsi"/>
+          <w:color w:val="000000" w:themeColor="text1"/>
+        </w:rPr>
+        <w:t>media</w:t>
+      </w:r>
+      <w:r>
+        <w:rPr>
+          <w:rStyle w:val="SubtleEmphasis"/>
+          <w:rFonts w:asciiTheme="majorHAnsi" w:hAnsiTheme="majorHAnsi" w:cstheme="majorHAnsi"/>
+          <w:i w:val="0"/>
+          <w:color w:val="000000" w:themeColor="text1"/>
+        </w:rPr>
+        <w:t xml:space="preserve"> in quanto contengono classi padre e figlie.</w:t>
+      </w:r>
+      <w:r>
+        <w:rPr>
+          <w:rStyle w:val="SubtleEmphasis"/>
+          <w:rFonts w:asciiTheme="majorHAnsi" w:hAnsiTheme="majorHAnsi" w:cstheme="majorHAnsi"/>
+          <w:i w:val="0"/>
+          <w:color w:val="000000" w:themeColor="text1"/>
+        </w:rPr>
+        <w:br/>
+        <w:t xml:space="preserve">Sia </w:t>
+      </w:r>
+      <w:r>
+        <w:rPr>
+          <w:rStyle w:val="SubtleEmphasis"/>
+          <w:rFonts w:asciiTheme="majorHAnsi" w:hAnsiTheme="majorHAnsi" w:cstheme="majorHAnsi"/>
+          <w:color w:val="000000" w:themeColor="text1"/>
+        </w:rPr>
+        <w:t>user</w:t>
+      </w:r>
+      <w:r>
+        <w:rPr>
+          <w:rStyle w:val="SubtleEmphasis"/>
+          <w:rFonts w:asciiTheme="majorHAnsi" w:hAnsiTheme="majorHAnsi" w:cstheme="majorHAnsi"/>
+          <w:i w:val="0"/>
+          <w:color w:val="000000" w:themeColor="text1"/>
+        </w:rPr>
+        <w:t xml:space="preserve"> che </w:t>
+      </w:r>
+      <w:r>
+        <w:rPr>
+          <w:rStyle w:val="SubtleEmphasis"/>
+          <w:rFonts w:asciiTheme="majorHAnsi" w:hAnsiTheme="majorHAnsi" w:cstheme="majorHAnsi"/>
+          <w:color w:val="000000" w:themeColor="text1"/>
+        </w:rPr>
+        <w:t>media</w:t>
+      </w:r>
+      <w:r>
+        <w:rPr>
+          <w:rStyle w:val="SubtleEmphasis"/>
+          <w:rFonts w:asciiTheme="majorHAnsi" w:hAnsiTheme="majorHAnsi" w:cstheme="majorHAnsi"/>
+          <w:i w:val="0"/>
+          <w:color w:val="000000" w:themeColor="text1"/>
+        </w:rPr>
+        <w:t xml:space="preserve"> soddisfano il LSP in quanto le strutture dati che contengono oggetti di tipo Media e quelle che contengono oggetti di tipo User </w:t>
+      </w:r>
+      <w:r>
+        <w:rPr>
+          <w:rStyle w:val="SubtleEmphasis"/>
+          <w:rFonts w:asciiTheme="majorHAnsi" w:hAnsiTheme="majorHAnsi" w:cstheme="majorHAnsi"/>
+          <w:i w:val="0"/>
+          <w:color w:val="000000" w:themeColor="text1"/>
+        </w:rPr>
+        <w:t>riescono a gestire l’</w:t>
+      </w:r>
+      <w:r>
+        <w:rPr>
+          <w:rStyle w:val="SubtleEmphasis"/>
+          <w:rFonts w:asciiTheme="majorHAnsi" w:hAnsiTheme="majorHAnsi" w:cstheme="majorHAnsi"/>
+          <w:i w:val="0"/>
+          <w:color w:val="000000" w:themeColor="text1"/>
+        </w:rPr>
+        <w:t>aggiunta di oggetti di tipo “sottoclasse” senza alcun problema. A</w:t>
+      </w:r>
+      <w:r>
+        <w:rPr>
+          <w:rStyle w:val="SubtleEmphasis"/>
+          <w:rFonts w:asciiTheme="majorHAnsi" w:hAnsiTheme="majorHAnsi" w:cstheme="majorHAnsi"/>
+          <w:i w:val="0"/>
+          <w:color w:val="000000" w:themeColor="text1"/>
+        </w:rPr>
+        <w:t>ll’interno del programma</w:t>
+      </w:r>
+      <w:r>
+        <w:rPr>
+          <w:rStyle w:val="SubtleEmphasis"/>
+          <w:rFonts w:asciiTheme="majorHAnsi" w:hAnsiTheme="majorHAnsi" w:cstheme="majorHAnsi"/>
+          <w:i w:val="0"/>
+          <w:color w:val="000000" w:themeColor="text1"/>
+        </w:rPr>
+        <w:t xml:space="preserve"> metodi e funzioni che usano punt</w:t>
+      </w:r>
+      <w:r>
+        <w:rPr>
+          <w:rStyle w:val="SubtleEmphasis"/>
+          <w:rFonts w:asciiTheme="majorHAnsi" w:hAnsiTheme="majorHAnsi" w:cstheme="majorHAnsi"/>
+          <w:i w:val="0"/>
+          <w:color w:val="000000" w:themeColor="text1"/>
+        </w:rPr>
+        <w:t xml:space="preserve">atori o riferimenti alle classi </w:t>
+      </w:r>
+      <w:r>
+        <w:rPr>
+          <w:rStyle w:val="SubtleEmphasis"/>
+          <w:rFonts w:asciiTheme="majorHAnsi" w:hAnsiTheme="majorHAnsi" w:cstheme="majorHAnsi"/>
+          <w:i w:val="0"/>
+          <w:color w:val="000000" w:themeColor="text1"/>
+        </w:rPr>
+        <w:t xml:space="preserve">base </w:t>
+      </w:r>
+      <w:r>
+        <w:rPr>
+          <w:rStyle w:val="SubtleEmphasis"/>
+          <w:rFonts w:asciiTheme="majorHAnsi" w:hAnsiTheme="majorHAnsi" w:cstheme="majorHAnsi"/>
+          <w:i w:val="0"/>
+          <w:color w:val="000000" w:themeColor="text1"/>
+        </w:rPr>
+        <w:t>sono</w:t>
+      </w:r>
+      <w:r>
+        <w:rPr>
+          <w:rStyle w:val="SubtleEmphasis"/>
+          <w:rFonts w:asciiTheme="majorHAnsi" w:hAnsiTheme="majorHAnsi" w:cstheme="majorHAnsi"/>
+          <w:i w:val="0"/>
+          <w:color w:val="000000" w:themeColor="text1"/>
+        </w:rPr>
+        <w:t xml:space="preserve"> in grado di usare gli oggetti delle</w:t>
+      </w:r>
+      <w:r>
+        <w:rPr>
+          <w:rStyle w:val="SubtleEmphasis"/>
+          <w:rFonts w:asciiTheme="majorHAnsi" w:hAnsiTheme="majorHAnsi" w:cstheme="majorHAnsi"/>
+          <w:i w:val="0"/>
+          <w:color w:val="000000" w:themeColor="text1"/>
+        </w:rPr>
+        <w:t xml:space="preserve"> </w:t>
+      </w:r>
+      <w:r>
+        <w:rPr>
+          <w:rStyle w:val="SubtleEmphasis"/>
+          <w:rFonts w:asciiTheme="majorHAnsi" w:hAnsiTheme="majorHAnsi" w:cstheme="majorHAnsi"/>
+          <w:i w:val="0"/>
+          <w:color w:val="000000" w:themeColor="text1"/>
+        </w:rPr>
+        <w:t>classi derivate senza rendersene conto</w:t>
+      </w:r>
+      <w:r>
+        <w:rPr>
+          <w:rStyle w:val="SubtleEmphasis"/>
+          <w:rFonts w:asciiTheme="majorHAnsi" w:hAnsiTheme="majorHAnsi" w:cstheme="majorHAnsi"/>
+          <w:i w:val="0"/>
+          <w:color w:val="000000" w:themeColor="text1"/>
+        </w:rPr>
+        <w:t>.</w:t>
       </w:r>
       <w:bookmarkStart w:id="0" w:name="_GoBack"/>
       <w:bookmarkEnd w:id="0"/>
     </w:p>
-    <w:p/>
     <w:sectPr>
       <w:pgSz w:w="11906" w:h="16838"/>
       <w:pgMar w:top="1417" w:right="1134" w:bottom="1134" w:left="1134" w:header="708" w:footer="708" w:gutter="0"/>
